--- a/project8/project 9.docx
+++ b/project8/project 9.docx
@@ -31,21 +31,23 @@
           <w:sz w:val="28"/>
           <w:szCs w:val="28"/>
         </w:rPr>
-        <w:t>Depart</w:t>
-      </w:r>
-      <w:r>
+        <w:t>Department of Electrical and Computer Engineering</w:t>
+      </w:r>
+    </w:p>
+    <w:p>
+      <w:pPr>
+        <w:jc w:val="center"/>
         <w:rPr>
           <w:sz w:val="28"/>
           <w:szCs w:val="28"/>
         </w:rPr>
-        <w:t>ment</w:t>
-      </w:r>
+      </w:pPr>
       <w:r>
         <w:rPr>
           <w:sz w:val="28"/>
           <w:szCs w:val="28"/>
         </w:rPr>
-        <w:t xml:space="preserve"> of Electrical and Computer Engineering</w:t>
+        <w:t>ECE 6214</w:t>
       </w:r>
     </w:p>
     <w:p>
@@ -61,34 +63,32 @@
           <w:sz w:val="28"/>
           <w:szCs w:val="28"/>
         </w:rPr>
-        <w:t>ECE 6214</w:t>
-      </w:r>
-    </w:p>
-    <w:p>
-      <w:pPr>
-        <w:jc w:val="center"/>
-        <w:rPr>
-          <w:sz w:val="28"/>
-          <w:szCs w:val="28"/>
-        </w:rPr>
-      </w:pPr>
-      <w:r>
-        <w:rPr>
-          <w:sz w:val="28"/>
-          <w:szCs w:val="28"/>
-        </w:rPr>
         <w:t>Project 9: 64QAM Modulator</w:t>
       </w:r>
     </w:p>
     <w:p>
       <w:r>
-        <w:t xml:space="preserve">Step 1: Implement the design described in the provided 64QAM modulator datasheet. </w:t>
+        <w:rPr>
+          <w:b/>
+          <w:bCs/>
+        </w:rPr>
+        <w:t>Step 1:</w:t>
+      </w:r>
+      <w:r>
+        <w:t xml:space="preserve"> Implement the design described in the provided 64QAM modulator datasheet. </w:t>
       </w:r>
     </w:p>
     <w:p/>
     <w:p>
       <w:r>
-        <w:t>Step 2: Simulate the design using the MATLAB files to help generate test stimulus and response</w:t>
+        <w:rPr>
+          <w:b/>
+          <w:bCs/>
+        </w:rPr>
+        <w:t>Step 2:</w:t>
+      </w:r>
+      <w:r>
+        <w:t xml:space="preserve"> Simulate the design using the MATLAB files to help generate test stimulus and response</w:t>
       </w:r>
       <w:r>
         <w:t>.</w:t>
@@ -237,13 +237,7 @@
         <w:pStyle w:val="ListParagraph"/>
       </w:pPr>
       <w:r>
-        <w:t xml:space="preserve">The Q-channel coefficients are </w:t>
-      </w:r>
-      <w:r>
-        <w:t>like</w:t>
-      </w:r>
-      <w:r>
-        <w:t xml:space="preserve"> the I-channel but slightly lower in amplitude, as required.</w:t>
+        <w:t>The Q-channel coefficients are like the I-channel but slightly lower in amplitude, as required.</w:t>
       </w:r>
       <w:r>
         <w:br/>
@@ -766,6 +760,158 @@
       </w:r>
       <w:r>
         <w:t>correct system reset behavior for initialization or error recovery.</w:t>
+      </w:r>
+    </w:p>
+    <w:p>
+      <w:pPr>
+        <w:rPr>
+          <w:b/>
+          <w:bCs/>
+        </w:rPr>
+      </w:pPr>
+      <w:r>
+        <w:rPr>
+          <w:b/>
+          <w:bCs/>
+        </w:rPr>
+        <w:t xml:space="preserve">Step 3: Synthesize the design, fix any synthesis errors that occur. Make sure you update the constraints for clock domain crossing with 3 clock domains. </w:t>
+      </w:r>
+    </w:p>
+    <w:p>
+      <w:r>
+        <w:t xml:space="preserve">What is the maximum SPI clock frequency? </w:t>
+      </w:r>
+    </w:p>
+    <w:p>
+      <w:r>
+        <w:t xml:space="preserve">What is the maximum data clock frequency? </w:t>
+      </w:r>
+    </w:p>
+    <w:p>
+      <w:r>
+        <w:t xml:space="preserve">What is the maximum DSP clock frequency? </w:t>
+      </w:r>
+    </w:p>
+    <w:p>
+      <w:r>
+        <w:t>What is the area?</w:t>
+      </w:r>
+    </w:p>
+    <w:p>
+      <w:pPr>
+        <w:rPr>
+          <w:b/>
+          <w:bCs/>
+        </w:rPr>
+      </w:pPr>
+      <w:r>
+        <w:rPr>
+          <w:b/>
+          <w:bCs/>
+        </w:rPr>
+        <w:t>Step 4: Conduct back-annotated simulations</w:t>
+      </w:r>
+    </w:p>
+    <w:p>
+      <w:pPr>
+        <w:rPr>
+          <w:b/>
+          <w:bCs/>
+        </w:rPr>
+      </w:pPr>
+      <w:r>
+        <w:rPr>
+          <w:b/>
+          <w:bCs/>
+        </w:rPr>
+        <w:t xml:space="preserve">Symbol mapping </w:t>
+      </w:r>
+    </w:p>
+    <w:p>
+      <w:r>
+        <w:rPr>
+          <w:noProof/>
+        </w:rPr>
+        <w:drawing>
+          <wp:inline distT="0" distB="0" distL="0" distR="0" wp14:anchorId="67E5EFA5" wp14:editId="30994EC1">
+            <wp:extent cx="5943600" cy="1363980"/>
+            <wp:effectExtent l="0" t="0" r="0" b="7620"/>
+            <wp:docPr id="1640776019" name="Picture 1"/>
+            <wp:cNvGraphicFramePr>
+              <a:graphicFrameLocks xmlns:a="http://schemas.openxmlformats.org/drawingml/2006/main" noChangeAspect="1"/>
+            </wp:cNvGraphicFramePr>
+            <a:graphic xmlns:a="http://schemas.openxmlformats.org/drawingml/2006/main">
+              <a:graphicData uri="http://schemas.openxmlformats.org/drawingml/2006/picture">
+                <pic:pic xmlns:pic="http://schemas.openxmlformats.org/drawingml/2006/picture">
+                  <pic:nvPicPr>
+                    <pic:cNvPr id="1640776019" name=""/>
+                    <pic:cNvPicPr/>
+                  </pic:nvPicPr>
+                  <pic:blipFill>
+                    <a:blip r:embed="rId6"/>
+                    <a:stretch>
+                      <a:fillRect/>
+                    </a:stretch>
+                  </pic:blipFill>
+                  <pic:spPr>
+                    <a:xfrm>
+                      <a:off x="0" y="0"/>
+                      <a:ext cx="5943600" cy="1363980"/>
+                    </a:xfrm>
+                    <a:prstGeom prst="rect">
+                      <a:avLst/>
+                    </a:prstGeom>
+                  </pic:spPr>
+                </pic:pic>
+              </a:graphicData>
+            </a:graphic>
+          </wp:inline>
+        </w:drawing>
+      </w:r>
+    </w:p>
+    <w:p/>
+    <w:p/>
+    <w:p>
+      <w:r>
+        <w:rPr>
+          <w:noProof/>
+        </w:rPr>
+        <w:lastRenderedPageBreak/>
+        <w:drawing>
+          <wp:inline distT="0" distB="0" distL="0" distR="0" wp14:anchorId="254154E8" wp14:editId="56630605">
+            <wp:extent cx="4930567" cy="4534293"/>
+            <wp:effectExtent l="0" t="0" r="3810" b="0"/>
+            <wp:docPr id="490562543" name="Picture 1"/>
+            <wp:cNvGraphicFramePr>
+              <a:graphicFrameLocks xmlns:a="http://schemas.openxmlformats.org/drawingml/2006/main" noChangeAspect="1"/>
+            </wp:cNvGraphicFramePr>
+            <a:graphic xmlns:a="http://schemas.openxmlformats.org/drawingml/2006/main">
+              <a:graphicData uri="http://schemas.openxmlformats.org/drawingml/2006/picture">
+                <pic:pic xmlns:pic="http://schemas.openxmlformats.org/drawingml/2006/picture">
+                  <pic:nvPicPr>
+                    <pic:cNvPr id="490562543" name=""/>
+                    <pic:cNvPicPr/>
+                  </pic:nvPicPr>
+                  <pic:blipFill>
+                    <a:blip r:embed="rId7"/>
+                    <a:stretch>
+                      <a:fillRect/>
+                    </a:stretch>
+                  </pic:blipFill>
+                  <pic:spPr>
+                    <a:xfrm>
+                      <a:off x="0" y="0"/>
+                      <a:ext cx="4930567" cy="4534293"/>
+                    </a:xfrm>
+                    <a:prstGeom prst="rect">
+                      <a:avLst/>
+                    </a:prstGeom>
+                  </pic:spPr>
+                </pic:pic>
+              </a:graphicData>
+            </a:graphic>
+          </wp:inline>
+        </w:drawing>
       </w:r>
     </w:p>
     <w:sectPr>
@@ -1478,6 +1624,7 @@
   <w:style w:type="character" w:default="1" w:styleId="DefaultParagraphFont">
     <w:name w:val="Default Paragraph Font"/>
     <w:uiPriority w:val="1"/>
+    <w:semiHidden/>
     <w:unhideWhenUsed/>
   </w:style>
   <w:style w:type="table" w:default="1" w:styleId="TableNormal">
